--- a/2.启动过程/里程碑进度计划-张梦如.docx
+++ b/2.启动过程/里程碑进度计划-张梦如.docx
@@ -40,6 +40,14 @@
           <w:szCs w:val="28"/>
         </w:rPr>
         <w:t>月</w:t>
+      </w:r>
+      <w:r>
+        <w:rPr>
+          <w:rFonts w:hint="eastAsia"/>
+          <w:sz w:val="28"/>
+          <w:szCs w:val="28"/>
+        </w:rPr>
+        <w:t>上旬</w:t>
       </w:r>
       <w:r>
         <w:rPr>
@@ -92,33 +100,7 @@
           <w:sz w:val="28"/>
           <w:szCs w:val="28"/>
         </w:rPr>
-        <w:t>前</w:t>
-      </w:r>
-      <w:r>
-        <w:rPr>
-          <w:rFonts w:hint="eastAsia"/>
-          <w:sz w:val="28"/>
-          <w:szCs w:val="28"/>
-        </w:rPr>
-        <w:t>确定项目核</w:t>
-      </w:r>
-      <w:bookmarkStart w:id="0" w:name="_GoBack"/>
-      <w:bookmarkEnd w:id="0"/>
-      <w:r>
-        <w:rPr>
-          <w:rFonts w:hint="eastAsia"/>
-          <w:sz w:val="28"/>
-          <w:szCs w:val="28"/>
-        </w:rPr>
-        <w:t>心团队，确定项目产品大致方向</w:t>
-      </w:r>
-      <w:r>
-        <w:rPr>
-          <w:rFonts w:hint="eastAsia"/>
-          <w:sz w:val="28"/>
-          <w:szCs w:val="28"/>
-        </w:rPr>
-        <w:t>；</w:t>
+        <w:t>前确定项目核心团队，确定项目产品大致方向；</w:t>
       </w:r>
     </w:p>
     <w:p>
@@ -155,7 +137,23 @@
           <w:sz w:val="28"/>
           <w:szCs w:val="28"/>
         </w:rPr>
-        <w:t>前确定产品定位；</w:t>
+        <w:t>前确定产品定位</w:t>
+      </w:r>
+      <w:r>
+        <w:rPr>
+          <w:rFonts w:hint="eastAsia"/>
+          <w:sz w:val="28"/>
+          <w:szCs w:val="28"/>
+        </w:rPr>
+        <w:t>和第一版产品范围</w:t>
+      </w:r>
+      <w:r>
+        <w:rPr>
+          <w:rFonts w:hint="eastAsia"/>
+          <w:sz w:val="28"/>
+          <w:szCs w:val="28"/>
+        </w:rPr>
+        <w:t>；</w:t>
       </w:r>
     </w:p>
     <w:p>
@@ -192,7 +190,23 @@
           <w:sz w:val="28"/>
           <w:szCs w:val="28"/>
         </w:rPr>
-        <w:t>前完成第一版界面原型；</w:t>
+        <w:t>前完成</w:t>
+      </w:r>
+      <w:r>
+        <w:rPr>
+          <w:rFonts w:hint="eastAsia"/>
+          <w:sz w:val="28"/>
+          <w:szCs w:val="28"/>
+        </w:rPr>
+        <w:t>需求分析</w:t>
+      </w:r>
+      <w:r>
+        <w:rPr>
+          <w:rFonts w:hint="eastAsia"/>
+          <w:sz w:val="28"/>
+          <w:szCs w:val="28"/>
+        </w:rPr>
+        <w:t>；</w:t>
       </w:r>
     </w:p>
     <w:p>
@@ -213,23 +227,39 @@
           <w:sz w:val="28"/>
           <w:szCs w:val="28"/>
         </w:rPr>
-        <w:t>3.</w:t>
-      </w:r>
-      <w:r>
-        <w:rPr>
-          <w:rFonts w:hint="eastAsia"/>
-          <w:sz w:val="28"/>
-          <w:szCs w:val="28"/>
-        </w:rPr>
-        <w:t>20</w:t>
-      </w:r>
-      <w:r>
-        <w:rPr>
-          <w:rFonts w:hint="eastAsia"/>
-          <w:sz w:val="28"/>
-          <w:szCs w:val="28"/>
-        </w:rPr>
-        <w:t>前确定第一版产品范围；</w:t>
+        <w:t>3</w:t>
+      </w:r>
+      <w:r>
+        <w:rPr>
+          <w:rFonts w:hint="eastAsia"/>
+          <w:sz w:val="28"/>
+          <w:szCs w:val="28"/>
+        </w:rPr>
+        <w:t>.25</w:t>
+      </w:r>
+      <w:r>
+        <w:rPr>
+          <w:rFonts w:hint="eastAsia"/>
+          <w:sz w:val="28"/>
+          <w:szCs w:val="28"/>
+        </w:rPr>
+        <w:t>前完成</w:t>
+      </w:r>
+      <w:r>
+        <w:rPr>
+          <w:rFonts w:hint="eastAsia"/>
+          <w:sz w:val="28"/>
+          <w:szCs w:val="28"/>
+        </w:rPr>
+        <w:t>第一版界面原型</w:t>
+      </w:r>
+      <w:r>
+        <w:rPr>
+          <w:rFonts w:hint="eastAsia"/>
+          <w:sz w:val="28"/>
+          <w:szCs w:val="28"/>
+        </w:rPr>
+        <w:t>；</w:t>
       </w:r>
     </w:p>
     <w:p>
@@ -258,15 +288,55 @@
           <w:sz w:val="28"/>
           <w:szCs w:val="28"/>
         </w:rPr>
-        <w:t>.25</w:t>
-      </w:r>
-      <w:r>
-        <w:rPr>
-          <w:rFonts w:hint="eastAsia"/>
-          <w:sz w:val="28"/>
-          <w:szCs w:val="28"/>
-        </w:rPr>
-        <w:t>前完成主要技术点研究；</w:t>
+        <w:t>.30</w:t>
+      </w:r>
+      <w:r>
+        <w:rPr>
+          <w:rFonts w:hint="eastAsia"/>
+          <w:sz w:val="28"/>
+          <w:szCs w:val="28"/>
+        </w:rPr>
+        <w:t>前确定下一阶段任务的细化安排；</w:t>
+      </w:r>
+    </w:p>
+    <w:p>
+      <w:pPr>
+        <w:ind w:firstLine="420"/>
+        <w:rPr>
+          <w:sz w:val="28"/>
+          <w:szCs w:val="28"/>
+        </w:rPr>
+      </w:pPr>
+      <w:r>
+        <w:rPr>
+          <w:sz w:val="28"/>
+          <w:szCs w:val="28"/>
+        </w:rPr>
+        <w:t>2020</w:t>
+      </w:r>
+      <w:r>
+        <w:rPr>
+          <w:rFonts w:hint="eastAsia"/>
+          <w:sz w:val="28"/>
+          <w:szCs w:val="28"/>
+        </w:rPr>
+        <w:t>年</w:t>
+      </w:r>
+      <w:r>
+        <w:rPr>
+          <w:rFonts w:hint="eastAsia"/>
+          <w:sz w:val="28"/>
+          <w:szCs w:val="28"/>
+        </w:rPr>
+        <w:t>4</w:t>
+      </w:r>
+      <w:r>
+        <w:rPr>
+          <w:rFonts w:hint="eastAsia"/>
+          <w:sz w:val="28"/>
+          <w:szCs w:val="28"/>
+        </w:rPr>
+        <w:t>月：产品的需求细化、产品设计细化；</w:t>
       </w:r>
     </w:p>
     <w:p>
@@ -287,63 +357,38 @@
           <w:sz w:val="28"/>
           <w:szCs w:val="28"/>
         </w:rPr>
-        <w:t>3</w:t>
-      </w:r>
-      <w:r>
-        <w:rPr>
-          <w:rFonts w:hint="eastAsia"/>
-          <w:sz w:val="28"/>
-          <w:szCs w:val="28"/>
-        </w:rPr>
-        <w:t>.30</w:t>
-      </w:r>
-      <w:r>
-        <w:rPr>
-          <w:rFonts w:hint="eastAsia"/>
-          <w:sz w:val="28"/>
-          <w:szCs w:val="28"/>
-        </w:rPr>
-        <w:t>前确定下一阶段任务的细化安排；</w:t>
-      </w:r>
-    </w:p>
-    <w:p>
-      <w:pPr>
-        <w:ind w:firstLine="420"/>
-        <w:rPr>
-          <w:sz w:val="28"/>
-          <w:szCs w:val="28"/>
-        </w:rPr>
-      </w:pPr>
-      <w:r>
-        <w:rPr>
-          <w:sz w:val="28"/>
-          <w:szCs w:val="28"/>
-        </w:rPr>
-        <w:t>2020</w:t>
-      </w:r>
-      <w:r>
-        <w:rPr>
-          <w:rFonts w:hint="eastAsia"/>
-          <w:sz w:val="28"/>
-          <w:szCs w:val="28"/>
-        </w:rPr>
-        <w:t>年</w:t>
-      </w:r>
-      <w:r>
-        <w:rPr>
-          <w:rFonts w:hint="eastAsia"/>
-          <w:sz w:val="28"/>
-          <w:szCs w:val="28"/>
-        </w:rPr>
-        <w:t>4</w:t>
-      </w:r>
-      <w:r>
-        <w:rPr>
-          <w:rFonts w:hint="eastAsia"/>
-          <w:sz w:val="28"/>
-          <w:szCs w:val="28"/>
-        </w:rPr>
-        <w:t>月：产品的需求细化、产品设计细化；</w:t>
+        <w:t>4.</w:t>
+      </w:r>
+      <w:r>
+        <w:rPr>
+          <w:sz w:val="28"/>
+          <w:szCs w:val="28"/>
+        </w:rPr>
+        <w:t>5</w:t>
+      </w:r>
+      <w:r>
+        <w:rPr>
+          <w:rFonts w:hint="eastAsia"/>
+          <w:sz w:val="28"/>
+          <w:szCs w:val="28"/>
+        </w:rPr>
+        <w:t>前：核心团队沟通，</w:t>
+      </w:r>
+      <w:r>
+        <w:rPr>
+          <w:rFonts w:hint="eastAsia"/>
+          <w:sz w:val="28"/>
+          <w:szCs w:val="28"/>
+        </w:rPr>
+        <w:t>确定合作模式和分工</w:t>
+      </w:r>
+      <w:r>
+        <w:rPr>
+          <w:rFonts w:hint="eastAsia"/>
+          <w:sz w:val="28"/>
+          <w:szCs w:val="28"/>
+        </w:rPr>
+        <w:t>；</w:t>
       </w:r>
     </w:p>
     <w:p>
@@ -364,15 +409,38 @@
           <w:sz w:val="28"/>
           <w:szCs w:val="28"/>
         </w:rPr>
-        <w:t>4.10</w:t>
-      </w:r>
-      <w:r>
-        <w:rPr>
-          <w:rFonts w:hint="eastAsia"/>
-          <w:sz w:val="28"/>
-          <w:szCs w:val="28"/>
-        </w:rPr>
-        <w:t>前：核心团队沟通，确定产品需求和合作模式；</w:t>
+        <w:t>4.</w:t>
+      </w:r>
+      <w:r>
+        <w:rPr>
+          <w:sz w:val="28"/>
+          <w:szCs w:val="28"/>
+        </w:rPr>
+        <w:t>8</w:t>
+      </w:r>
+      <w:r>
+        <w:rPr>
+          <w:rFonts w:hint="eastAsia"/>
+          <w:sz w:val="28"/>
+          <w:szCs w:val="28"/>
+        </w:rPr>
+        <w:t>前：</w:t>
+      </w:r>
+      <w:r>
+        <w:rPr>
+          <w:rFonts w:hint="eastAsia"/>
+          <w:sz w:val="28"/>
+          <w:szCs w:val="28"/>
+        </w:rPr>
+        <w:t>确定产品基本界面原型</w:t>
+      </w:r>
+      <w:r>
+        <w:rPr>
+          <w:rFonts w:hint="eastAsia"/>
+          <w:sz w:val="28"/>
+          <w:szCs w:val="28"/>
+        </w:rPr>
+        <w:t>；</w:t>
       </w:r>
     </w:p>
     <w:p>
@@ -393,15 +461,134 @@
           <w:sz w:val="28"/>
           <w:szCs w:val="28"/>
         </w:rPr>
-        <w:t>4.20</w:t>
-      </w:r>
-      <w:r>
-        <w:rPr>
-          <w:rFonts w:hint="eastAsia"/>
-          <w:sz w:val="28"/>
-          <w:szCs w:val="28"/>
-        </w:rPr>
-        <w:t>前：细化并确定产品界面原型；</w:t>
+        <w:t>4.</w:t>
+      </w:r>
+      <w:r>
+        <w:rPr>
+          <w:sz w:val="28"/>
+          <w:szCs w:val="28"/>
+        </w:rPr>
+        <w:t>15</w:t>
+      </w:r>
+      <w:r>
+        <w:rPr>
+          <w:rFonts w:hint="eastAsia"/>
+          <w:sz w:val="28"/>
+          <w:szCs w:val="28"/>
+        </w:rPr>
+        <w:t>前：完成技术点研究，细化下一阶段工作安排；</w:t>
+      </w:r>
+    </w:p>
+    <w:p>
+      <w:pPr>
+        <w:ind w:leftChars="200" w:left="420"/>
+        <w:rPr>
+          <w:sz w:val="28"/>
+          <w:szCs w:val="28"/>
+        </w:rPr>
+      </w:pPr>
+      <w:r>
+        <w:rPr>
+          <w:sz w:val="28"/>
+          <w:szCs w:val="28"/>
+        </w:rPr>
+        <w:t>2020</w:t>
+      </w:r>
+      <w:r>
+        <w:rPr>
+          <w:rFonts w:hint="eastAsia"/>
+          <w:sz w:val="28"/>
+          <w:szCs w:val="28"/>
+        </w:rPr>
+        <w:t>年</w:t>
+      </w:r>
+      <w:r>
+        <w:rPr>
+          <w:sz w:val="28"/>
+          <w:szCs w:val="28"/>
+        </w:rPr>
+        <w:t>4</w:t>
+      </w:r>
+      <w:r>
+        <w:rPr>
+          <w:rFonts w:hint="eastAsia"/>
+          <w:sz w:val="28"/>
+          <w:szCs w:val="28"/>
+        </w:rPr>
+        <w:t>.</w:t>
+      </w:r>
+      <w:r>
+        <w:rPr>
+          <w:sz w:val="28"/>
+          <w:szCs w:val="28"/>
+        </w:rPr>
+        <w:t>15-7.3</w:t>
+      </w:r>
+      <w:r>
+        <w:rPr>
+          <w:rFonts w:hint="eastAsia"/>
+          <w:sz w:val="28"/>
+          <w:szCs w:val="28"/>
+        </w:rPr>
+        <w:t>：组建建设团队，进入建设期；</w:t>
+      </w:r>
+    </w:p>
+    <w:p>
+      <w:pPr>
+        <w:ind w:leftChars="200" w:left="420"/>
+        <w:rPr>
+          <w:sz w:val="28"/>
+          <w:szCs w:val="28"/>
+        </w:rPr>
+      </w:pPr>
+      <w:r>
+        <w:rPr>
+          <w:sz w:val="28"/>
+          <w:szCs w:val="28"/>
+        </w:rPr>
+        <w:t>2020</w:t>
+      </w:r>
+      <w:r>
+        <w:rPr>
+          <w:rFonts w:hint="eastAsia"/>
+          <w:sz w:val="28"/>
+          <w:szCs w:val="28"/>
+        </w:rPr>
+        <w:t>年</w:t>
+      </w:r>
+      <w:r>
+        <w:rPr>
+          <w:rFonts w:hint="eastAsia"/>
+          <w:sz w:val="28"/>
+          <w:szCs w:val="28"/>
+        </w:rPr>
+        <w:t>7</w:t>
+      </w:r>
+      <w:r>
+        <w:rPr>
+          <w:rFonts w:hint="eastAsia"/>
+          <w:sz w:val="28"/>
+          <w:szCs w:val="28"/>
+        </w:rPr>
+        <w:t>月：</w:t>
+      </w:r>
+      <w:r>
+        <w:rPr>
+          <w:rFonts w:hint="eastAsia"/>
+          <w:sz w:val="28"/>
+          <w:szCs w:val="28"/>
+        </w:rPr>
+        <w:t>产品</w:t>
+      </w:r>
+      <w:bookmarkStart w:id="0" w:name="_GoBack"/>
+      <w:bookmarkEnd w:id="0"/>
+      <w:r>
+        <w:rPr>
+          <w:rFonts w:hint="eastAsia"/>
+          <w:sz w:val="28"/>
+          <w:szCs w:val="28"/>
+        </w:rPr>
+        <w:t>测试并上线</w:t>
       </w:r>
     </w:p>
     <w:p>
@@ -413,129 +600,114 @@
         </w:numPr>
         <w:ind w:firstLineChars="0"/>
         <w:rPr>
-          <w:rFonts w:hint="eastAsia"/>
-          <w:sz w:val="28"/>
-          <w:szCs w:val="28"/>
-        </w:rPr>
-      </w:pPr>
-      <w:r>
-        <w:rPr>
-          <w:sz w:val="28"/>
-          <w:szCs w:val="28"/>
-        </w:rPr>
-        <w:t>4.30</w:t>
-      </w:r>
-      <w:r>
-        <w:rPr>
-          <w:rFonts w:hint="eastAsia"/>
-          <w:sz w:val="28"/>
-          <w:szCs w:val="28"/>
-        </w:rPr>
-        <w:t>前：完成技术点研究，细化下一阶段工作安排；</w:t>
+          <w:sz w:val="28"/>
+          <w:szCs w:val="28"/>
+        </w:rPr>
+      </w:pPr>
+      <w:r>
+        <w:rPr>
+          <w:sz w:val="28"/>
+          <w:szCs w:val="28"/>
+        </w:rPr>
+        <w:t>7.5</w:t>
+      </w:r>
+      <w:r>
+        <w:rPr>
+          <w:rFonts w:hint="eastAsia"/>
+          <w:sz w:val="28"/>
+          <w:szCs w:val="28"/>
+        </w:rPr>
+        <w:t>前：</w:t>
+      </w:r>
+      <w:r>
+        <w:rPr>
+          <w:rFonts w:hint="eastAsia"/>
+          <w:sz w:val="28"/>
+          <w:szCs w:val="28"/>
+        </w:rPr>
+        <w:t>产品进入测试阶段，并进行</w:t>
+      </w:r>
+      <w:r>
+        <w:rPr>
+          <w:rFonts w:hint="eastAsia"/>
+          <w:sz w:val="28"/>
+          <w:szCs w:val="28"/>
+        </w:rPr>
+        <w:t>bug</w:t>
+      </w:r>
+      <w:r>
+        <w:rPr>
+          <w:rFonts w:hint="eastAsia"/>
+          <w:sz w:val="28"/>
+          <w:szCs w:val="28"/>
+        </w:rPr>
+        <w:t>修改</w:t>
+      </w:r>
+      <w:r>
+        <w:rPr>
+          <w:rFonts w:hint="eastAsia"/>
+          <w:sz w:val="28"/>
+          <w:szCs w:val="28"/>
+        </w:rPr>
+        <w:t>；</w:t>
+      </w:r>
+    </w:p>
+    <w:p>
+      <w:pPr>
+        <w:pStyle w:val="a7"/>
+        <w:numPr>
+          <w:ilvl w:val="0"/>
+          <w:numId w:val="1"/>
+        </w:numPr>
+        <w:ind w:firstLineChars="0"/>
+        <w:rPr>
+          <w:sz w:val="28"/>
+          <w:szCs w:val="28"/>
+        </w:rPr>
+      </w:pPr>
+      <w:r>
+        <w:rPr>
+          <w:sz w:val="28"/>
+          <w:szCs w:val="28"/>
+        </w:rPr>
+        <w:t>7.15</w:t>
+      </w:r>
+      <w:r>
+        <w:rPr>
+          <w:rFonts w:hint="eastAsia"/>
+          <w:sz w:val="28"/>
+          <w:szCs w:val="28"/>
+        </w:rPr>
+        <w:t>前：</w:t>
+      </w:r>
+      <w:r>
+        <w:rPr>
+          <w:rFonts w:hint="eastAsia"/>
+          <w:sz w:val="28"/>
+          <w:szCs w:val="28"/>
+        </w:rPr>
+        <w:t>产品上线（吸引尽可能广泛的商家和学生进行线上测试）</w:t>
       </w:r>
     </w:p>
     <w:p>
       <w:pPr>
         <w:ind w:leftChars="200" w:left="420"/>
         <w:rPr>
-          <w:sz w:val="28"/>
-          <w:szCs w:val="28"/>
-        </w:rPr>
-      </w:pPr>
-      <w:r>
-        <w:rPr>
-          <w:sz w:val="28"/>
-          <w:szCs w:val="28"/>
-        </w:rPr>
-        <w:t>2020</w:t>
-      </w:r>
-      <w:r>
-        <w:rPr>
-          <w:rFonts w:hint="eastAsia"/>
-          <w:sz w:val="28"/>
-          <w:szCs w:val="28"/>
-        </w:rPr>
-        <w:t>年</w:t>
-      </w:r>
-      <w:r>
-        <w:rPr>
-          <w:rFonts w:hint="eastAsia"/>
-          <w:sz w:val="28"/>
-          <w:szCs w:val="28"/>
-        </w:rPr>
-        <w:t>5</w:t>
-      </w:r>
-      <w:r>
-        <w:rPr>
-          <w:sz w:val="28"/>
-          <w:szCs w:val="28"/>
-        </w:rPr>
-        <w:t>-6</w:t>
-      </w:r>
-      <w:r>
-        <w:rPr>
-          <w:rFonts w:hint="eastAsia"/>
-          <w:sz w:val="28"/>
-          <w:szCs w:val="28"/>
-        </w:rPr>
-        <w:t>月：组建网站建设团队，进入建设期</w:t>
-      </w:r>
-      <w:r>
-        <w:rPr>
-          <w:rFonts w:hint="eastAsia"/>
-          <w:sz w:val="28"/>
-          <w:szCs w:val="28"/>
-        </w:rPr>
-        <w:t>，开始开发</w:t>
-      </w:r>
-      <w:r>
-        <w:rPr>
-          <w:rFonts w:hint="eastAsia"/>
-          <w:sz w:val="28"/>
-          <w:szCs w:val="28"/>
-        </w:rPr>
-        <w:t>；</w:t>
-      </w:r>
+          <w:rFonts w:hint="eastAsia"/>
+          <w:sz w:val="28"/>
+          <w:szCs w:val="28"/>
+        </w:rPr>
+      </w:pPr>
     </w:p>
     <w:p>
       <w:pPr>
         <w:ind w:leftChars="200" w:left="420"/>
         <w:rPr>
-          <w:sz w:val="28"/>
-          <w:szCs w:val="28"/>
-        </w:rPr>
-      </w:pPr>
-      <w:r>
-        <w:rPr>
-          <w:sz w:val="28"/>
-          <w:szCs w:val="28"/>
-        </w:rPr>
-        <w:t>2020</w:t>
-      </w:r>
-      <w:r>
-        <w:rPr>
-          <w:rFonts w:hint="eastAsia"/>
-          <w:sz w:val="28"/>
-          <w:szCs w:val="28"/>
-        </w:rPr>
-        <w:t>年</w:t>
-      </w:r>
-      <w:r>
-        <w:rPr>
-          <w:rFonts w:hint="eastAsia"/>
-          <w:sz w:val="28"/>
-          <w:szCs w:val="28"/>
-        </w:rPr>
-        <w:t>7</w:t>
-      </w:r>
-      <w:r>
-        <w:rPr>
-          <w:rFonts w:hint="eastAsia"/>
-          <w:sz w:val="28"/>
-          <w:szCs w:val="28"/>
-        </w:rPr>
-        <w:t>月：产品进入测试阶段（吸引尽可能广泛的商家和学生进行测试）；</w:t>
-      </w:r>
+          <w:rFonts w:hint="eastAsia"/>
+          <w:sz w:val="28"/>
+          <w:szCs w:val="28"/>
+        </w:rPr>
+      </w:pPr>
     </w:p>
     <w:p/>
     <w:sectPr>
@@ -876,7 +1048,7 @@
     <w:lsdException w:name="Table Web 2" w:semiHidden="1" w:unhideWhenUsed="1"/>
     <w:lsdException w:name="Table Web 3" w:semiHidden="1" w:unhideWhenUsed="1"/>
     <w:lsdException w:name="Balloon Text" w:semiHidden="1" w:unhideWhenUsed="1"/>
-    <w:lsdException w:name="Table Grid" w:semiHidden="1" w:uiPriority="59" w:unhideWhenUsed="1"/>
+    <w:lsdException w:name="Table Grid" w:uiPriority="59"/>
     <w:lsdException w:name="Table Theme" w:semiHidden="1" w:unhideWhenUsed="1"/>
     <w:lsdException w:name="Placeholder Text" w:semiHidden="1"/>
     <w:lsdException w:name="No Spacing" w:uiPriority="1" w:qFormat="1"/>

--- a/2.启动过程/里程碑进度计划-张梦如.docx
+++ b/2.启动过程/里程碑进度计划-张梦如.docx
@@ -4,14 +4,58 @@
   <w:body>
     <w:p>
       <w:pPr>
-        <w:ind w:leftChars="200" w:left="420"/>
-        <w:rPr>
-          <w:sz w:val="28"/>
-          <w:szCs w:val="28"/>
-        </w:rPr>
-      </w:pPr>
-      <w:r>
-        <w:rPr>
+        <w:jc w:val="center"/>
+        <w:rPr>
+          <w:b/>
+          <w:bCs/>
+          <w:sz w:val="44"/>
+          <w:szCs w:val="44"/>
+        </w:rPr>
+      </w:pPr>
+      <w:r>
+        <w:rPr>
+          <w:rFonts w:hint="eastAsia"/>
+          <w:b/>
+          <w:bCs/>
+          <w:sz w:val="44"/>
+          <w:szCs w:val="44"/>
+        </w:rPr>
+        <w:t>校小鱼</w:t>
+      </w:r>
+      <w:r>
+        <w:rPr>
+          <w:rFonts w:hint="eastAsia"/>
+          <w:b/>
+          <w:bCs/>
+          <w:sz w:val="44"/>
+          <w:szCs w:val="44"/>
+        </w:rPr>
+        <w:t xml:space="preserve">  </w:t>
+      </w:r>
+      <w:r>
+        <w:rPr>
+          <w:rFonts w:hint="eastAsia"/>
+          <w:b/>
+          <w:bCs/>
+          <w:sz w:val="44"/>
+          <w:szCs w:val="44"/>
+        </w:rPr>
+        <w:t>里程碑进度计划</w:t>
+      </w:r>
+    </w:p>
+    <w:p>
+      <w:pPr>
+        <w:rPr>
+          <w:b/>
+          <w:bCs/>
+          <w:sz w:val="28"/>
+          <w:szCs w:val="28"/>
+        </w:rPr>
+      </w:pPr>
+      <w:r>
+        <w:rPr>
+          <w:b/>
+          <w:bCs/>
           <w:sz w:val="28"/>
           <w:szCs w:val="28"/>
         </w:rPr>
@@ -20,6 +64,8 @@
       <w:r>
         <w:rPr>
           <w:rFonts w:hint="eastAsia"/>
+          <w:b/>
+          <w:bCs/>
           <w:sz w:val="28"/>
           <w:szCs w:val="28"/>
         </w:rPr>
@@ -28,6 +74,8 @@
       <w:r>
         <w:rPr>
           <w:rFonts w:hint="eastAsia"/>
+          <w:b/>
+          <w:bCs/>
           <w:sz w:val="28"/>
           <w:szCs w:val="28"/>
         </w:rPr>
@@ -36,6 +84,8 @@
       <w:r>
         <w:rPr>
           <w:rFonts w:hint="eastAsia"/>
+          <w:b/>
+          <w:bCs/>
           <w:sz w:val="28"/>
           <w:szCs w:val="28"/>
         </w:rPr>
@@ -44,6 +94,8 @@
       <w:r>
         <w:rPr>
           <w:rFonts w:hint="eastAsia"/>
+          <w:b/>
+          <w:bCs/>
           <w:sz w:val="28"/>
           <w:szCs w:val="28"/>
         </w:rPr>
@@ -52,6 +104,8 @@
       <w:r>
         <w:rPr>
           <w:rFonts w:hint="eastAsia"/>
+          <w:b/>
+          <w:bCs/>
           <w:sz w:val="28"/>
           <w:szCs w:val="28"/>
         </w:rPr>
@@ -60,10 +114,22 @@
       <w:r>
         <w:rPr>
           <w:rFonts w:hint="eastAsia"/>
-          <w:sz w:val="28"/>
-          <w:szCs w:val="28"/>
-        </w:rPr>
-        <w:t>组建核心团队和合作模式、确定产品定位和第一版产品范围；</w:t>
+          <w:b/>
+          <w:bCs/>
+          <w:sz w:val="28"/>
+          <w:szCs w:val="28"/>
+        </w:rPr>
+        <w:t>组建核心团队和合作模式、确定产品定位和第一版产品范围</w:t>
+      </w:r>
+      <w:r>
+        <w:rPr>
+          <w:rFonts w:hint="eastAsia"/>
+          <w:b/>
+          <w:bCs/>
+          <w:sz w:val="28"/>
+          <w:szCs w:val="28"/>
+        </w:rPr>
+        <w:t>：</w:t>
       </w:r>
     </w:p>
     <w:p>
@@ -71,7 +137,7 @@
         <w:pStyle w:val="a7"/>
         <w:numPr>
           <w:ilvl w:val="0"/>
-          <w:numId w:val="1"/>
+          <w:numId w:val="2"/>
         </w:numPr>
         <w:ind w:firstLineChars="0"/>
         <w:rPr>
@@ -108,7 +174,7 @@
         <w:pStyle w:val="a7"/>
         <w:numPr>
           <w:ilvl w:val="0"/>
-          <w:numId w:val="1"/>
+          <w:numId w:val="2"/>
         </w:numPr>
         <w:ind w:firstLineChars="0"/>
         <w:rPr>
@@ -161,7 +227,7 @@
         <w:pStyle w:val="a7"/>
         <w:numPr>
           <w:ilvl w:val="0"/>
-          <w:numId w:val="1"/>
+          <w:numId w:val="2"/>
         </w:numPr>
         <w:ind w:firstLineChars="0"/>
         <w:rPr>
@@ -214,7 +280,7 @@
         <w:pStyle w:val="a7"/>
         <w:numPr>
           <w:ilvl w:val="0"/>
-          <w:numId w:val="1"/>
+          <w:numId w:val="2"/>
         </w:numPr>
         <w:ind w:firstLineChars="0"/>
         <w:rPr>
@@ -267,7 +333,7 @@
         <w:pStyle w:val="a7"/>
         <w:numPr>
           <w:ilvl w:val="0"/>
-          <w:numId w:val="1"/>
+          <w:numId w:val="2"/>
         </w:numPr>
         <w:ind w:firstLineChars="0"/>
         <w:rPr>
@@ -301,14 +367,17 @@
     </w:p>
     <w:p>
       <w:pPr>
-        <w:ind w:firstLine="420"/>
-        <w:rPr>
-          <w:sz w:val="28"/>
-          <w:szCs w:val="28"/>
-        </w:rPr>
-      </w:pPr>
-      <w:r>
-        <w:rPr>
+        <w:rPr>
+          <w:b/>
+          <w:bCs/>
+          <w:sz w:val="28"/>
+          <w:szCs w:val="28"/>
+        </w:rPr>
+      </w:pPr>
+      <w:r>
+        <w:rPr>
+          <w:b/>
+          <w:bCs/>
           <w:sz w:val="28"/>
           <w:szCs w:val="28"/>
         </w:rPr>
@@ -317,6 +386,8 @@
       <w:r>
         <w:rPr>
           <w:rFonts w:hint="eastAsia"/>
+          <w:b/>
+          <w:bCs/>
           <w:sz w:val="28"/>
           <w:szCs w:val="28"/>
         </w:rPr>
@@ -325,6 +396,8 @@
       <w:r>
         <w:rPr>
           <w:rFonts w:hint="eastAsia"/>
+          <w:b/>
+          <w:bCs/>
           <w:sz w:val="28"/>
           <w:szCs w:val="28"/>
         </w:rPr>
@@ -333,10 +406,22 @@
       <w:r>
         <w:rPr>
           <w:rFonts w:hint="eastAsia"/>
-          <w:sz w:val="28"/>
-          <w:szCs w:val="28"/>
-        </w:rPr>
-        <w:t>月：产品的需求细化、产品设计细化；</w:t>
+          <w:b/>
+          <w:bCs/>
+          <w:sz w:val="28"/>
+          <w:szCs w:val="28"/>
+        </w:rPr>
+        <w:t>月：产品的需求细化、产品设计细化</w:t>
+      </w:r>
+      <w:r>
+        <w:rPr>
+          <w:rFonts w:hint="eastAsia"/>
+          <w:b/>
+          <w:bCs/>
+          <w:sz w:val="28"/>
+          <w:szCs w:val="28"/>
+        </w:rPr>
+        <w:t>：</w:t>
       </w:r>
     </w:p>
     <w:p>
@@ -344,7 +429,7 @@
         <w:pStyle w:val="a7"/>
         <w:numPr>
           <w:ilvl w:val="0"/>
-          <w:numId w:val="1"/>
+          <w:numId w:val="2"/>
         </w:numPr>
         <w:ind w:firstLineChars="0"/>
         <w:rPr>
@@ -396,7 +481,7 @@
         <w:pStyle w:val="a7"/>
         <w:numPr>
           <w:ilvl w:val="0"/>
-          <w:numId w:val="1"/>
+          <w:numId w:val="2"/>
         </w:numPr>
         <w:ind w:firstLineChars="0"/>
         <w:rPr>
@@ -448,7 +533,7 @@
         <w:pStyle w:val="a7"/>
         <w:numPr>
           <w:ilvl w:val="0"/>
-          <w:numId w:val="1"/>
+          <w:numId w:val="2"/>
         </w:numPr>
         <w:ind w:firstLineChars="0"/>
         <w:rPr>
@@ -481,14 +566,17 @@
     </w:p>
     <w:p>
       <w:pPr>
-        <w:ind w:leftChars="200" w:left="420"/>
-        <w:rPr>
-          <w:sz w:val="28"/>
-          <w:szCs w:val="28"/>
-        </w:rPr>
-      </w:pPr>
-      <w:r>
-        <w:rPr>
+        <w:rPr>
+          <w:b/>
+          <w:bCs/>
+          <w:sz w:val="28"/>
+          <w:szCs w:val="28"/>
+        </w:rPr>
+      </w:pPr>
+      <w:r>
+        <w:rPr>
+          <w:b/>
+          <w:bCs/>
           <w:sz w:val="28"/>
           <w:szCs w:val="28"/>
         </w:rPr>
@@ -497,6 +585,8 @@
       <w:r>
         <w:rPr>
           <w:rFonts w:hint="eastAsia"/>
+          <w:b/>
+          <w:bCs/>
           <w:sz w:val="28"/>
           <w:szCs w:val="28"/>
         </w:rPr>
@@ -504,6 +594,8 @@
       </w:r>
       <w:r>
         <w:rPr>
+          <w:b/>
+          <w:bCs/>
           <w:sz w:val="28"/>
           <w:szCs w:val="28"/>
         </w:rPr>
@@ -512,6 +604,8 @@
       <w:r>
         <w:rPr>
           <w:rFonts w:hint="eastAsia"/>
+          <w:b/>
+          <w:bCs/>
           <w:sz w:val="28"/>
           <w:szCs w:val="28"/>
         </w:rPr>
@@ -519,6 +613,8 @@
       </w:r>
       <w:r>
         <w:rPr>
+          <w:b/>
+          <w:bCs/>
           <w:sz w:val="28"/>
           <w:szCs w:val="28"/>
         </w:rPr>
@@ -527,6 +623,8 @@
       <w:r>
         <w:rPr>
           <w:rFonts w:hint="eastAsia"/>
+          <w:b/>
+          <w:bCs/>
           <w:sz w:val="28"/>
           <w:szCs w:val="28"/>
         </w:rPr>
@@ -535,14 +633,17 @@
     </w:p>
     <w:p>
       <w:pPr>
-        <w:ind w:leftChars="200" w:left="420"/>
-        <w:rPr>
-          <w:sz w:val="28"/>
-          <w:szCs w:val="28"/>
-        </w:rPr>
-      </w:pPr>
-      <w:r>
-        <w:rPr>
+        <w:rPr>
+          <w:b/>
+          <w:bCs/>
+          <w:sz w:val="28"/>
+          <w:szCs w:val="28"/>
+        </w:rPr>
+      </w:pPr>
+      <w:r>
+        <w:rPr>
+          <w:b/>
+          <w:bCs/>
           <w:sz w:val="28"/>
           <w:szCs w:val="28"/>
         </w:rPr>
@@ -551,6 +652,8 @@
       <w:r>
         <w:rPr>
           <w:rFonts w:hint="eastAsia"/>
+          <w:b/>
+          <w:bCs/>
           <w:sz w:val="28"/>
           <w:szCs w:val="28"/>
         </w:rPr>
@@ -559,6 +662,8 @@
       <w:r>
         <w:rPr>
           <w:rFonts w:hint="eastAsia"/>
+          <w:b/>
+          <w:bCs/>
           <w:sz w:val="28"/>
           <w:szCs w:val="28"/>
         </w:rPr>
@@ -567,6 +672,8 @@
       <w:r>
         <w:rPr>
           <w:rFonts w:hint="eastAsia"/>
+          <w:b/>
+          <w:bCs/>
           <w:sz w:val="28"/>
           <w:szCs w:val="28"/>
         </w:rPr>
@@ -575,20 +682,22 @@
       <w:r>
         <w:rPr>
           <w:rFonts w:hint="eastAsia"/>
-          <w:sz w:val="28"/>
-          <w:szCs w:val="28"/>
-        </w:rPr>
-        <w:t>产品</w:t>
-      </w:r>
-      <w:bookmarkStart w:id="0" w:name="_GoBack"/>
-      <w:bookmarkEnd w:id="0"/>
-      <w:r>
-        <w:rPr>
-          <w:rFonts w:hint="eastAsia"/>
-          <w:sz w:val="28"/>
-          <w:szCs w:val="28"/>
-        </w:rPr>
-        <w:t>测试并上线</w:t>
+          <w:b/>
+          <w:bCs/>
+          <w:sz w:val="28"/>
+          <w:szCs w:val="28"/>
+        </w:rPr>
+        <w:t>产品测试并上线</w:t>
+      </w:r>
+      <w:r>
+        <w:rPr>
+          <w:rFonts w:hint="eastAsia"/>
+          <w:b/>
+          <w:bCs/>
+          <w:sz w:val="28"/>
+          <w:szCs w:val="28"/>
+        </w:rPr>
+        <w:t>：</w:t>
       </w:r>
     </w:p>
     <w:p>
@@ -596,7 +705,7 @@
         <w:pStyle w:val="a7"/>
         <w:numPr>
           <w:ilvl w:val="0"/>
-          <w:numId w:val="1"/>
+          <w:numId w:val="2"/>
         </w:numPr>
         <w:ind w:firstLineChars="0"/>
         <w:rPr>
@@ -617,15 +726,7 @@
           <w:sz w:val="28"/>
           <w:szCs w:val="28"/>
         </w:rPr>
-        <w:t>前：</w:t>
-      </w:r>
-      <w:r>
-        <w:rPr>
-          <w:rFonts w:hint="eastAsia"/>
-          <w:sz w:val="28"/>
-          <w:szCs w:val="28"/>
-        </w:rPr>
-        <w:t>产品进入测试阶段，并进行</w:t>
+        <w:t>前：产品进入测试阶段，并进行</w:t>
       </w:r>
       <w:r>
         <w:rPr>
@@ -641,15 +742,7 @@
           <w:sz w:val="28"/>
           <w:szCs w:val="28"/>
         </w:rPr>
-        <w:t>修改</w:t>
-      </w:r>
-      <w:r>
-        <w:rPr>
-          <w:rFonts w:hint="eastAsia"/>
-          <w:sz w:val="28"/>
-          <w:szCs w:val="28"/>
-        </w:rPr>
-        <w:t>；</w:t>
+        <w:t>修改；</w:t>
       </w:r>
     </w:p>
     <w:p>
@@ -657,7 +750,7 @@
         <w:pStyle w:val="a7"/>
         <w:numPr>
           <w:ilvl w:val="0"/>
-          <w:numId w:val="1"/>
+          <w:numId w:val="2"/>
         </w:numPr>
         <w:ind w:firstLineChars="0"/>
         <w:rPr>
@@ -678,38 +771,9 @@
           <w:sz w:val="28"/>
           <w:szCs w:val="28"/>
         </w:rPr>
-        <w:t>前：</w:t>
-      </w:r>
-      <w:r>
-        <w:rPr>
-          <w:rFonts w:hint="eastAsia"/>
-          <w:sz w:val="28"/>
-          <w:szCs w:val="28"/>
-        </w:rPr>
-        <w:t>产品上线（吸引尽可能广泛的商家和学生进行线上测试）</w:t>
+        <w:t>前：产品上线（吸引尽可能广泛的商家和学生进行线上测试）</w:t>
       </w:r>
     </w:p>
-    <w:p>
-      <w:pPr>
-        <w:ind w:leftChars="200" w:left="420"/>
-        <w:rPr>
-          <w:rFonts w:hint="eastAsia"/>
-          <w:sz w:val="28"/>
-          <w:szCs w:val="28"/>
-        </w:rPr>
-      </w:pPr>
-    </w:p>
-    <w:p>
-      <w:pPr>
-        <w:ind w:leftChars="200" w:left="420"/>
-        <w:rPr>
-          <w:rFonts w:hint="eastAsia"/>
-          <w:sz w:val="28"/>
-          <w:szCs w:val="28"/>
-        </w:rPr>
-      </w:pPr>
-    </w:p>
-    <w:p/>
     <w:sectPr>
       <w:pgSz w:w="11906" w:h="16838"/>
       <w:pgMar w:top="1440" w:right="1800" w:bottom="1440" w:left="1800" w:header="851" w:footer="992" w:gutter="0"/>
@@ -761,6 +825,119 @@
 <file path=word/numbering.xml><?xml version="1.0" encoding="utf-8"?>
 <w:numbering xmlns:wpc="http://schemas.microsoft.com/office/word/2010/wordprocessingCanvas" xmlns:cx="http://schemas.microsoft.com/office/drawing/2014/chartex" xmlns:cx1="http://schemas.microsoft.com/office/drawing/2015/9/8/chartex" xmlns:cx2="http://schemas.microsoft.com/office/drawing/2015/10/21/chartex" xmlns:cx3="http://schemas.microsoft.com/office/drawing/2016/5/9/chartex" xmlns:cx4="http://schemas.microsoft.com/office/drawing/2016/5/10/chartex" xmlns:cx5="http://schemas.microsoft.com/office/drawing/2016/5/11/chartex" xmlns:cx6="http://schemas.microsoft.com/office/drawing/2016/5/12/chartex" xmlns:cx7="http://schemas.microsoft.com/office/drawing/2016/5/13/chartex" xmlns:cx8="http://schemas.microsoft.com/office/drawing/2016/5/14/chartex" xmlns:mc="http://schemas.openxmlformats.org/markup-compatibility/2006" xmlns:aink="http://schemas.microsoft.com/office/drawing/2016/ink" xmlns:am3d="http://schemas.microsoft.com/office/drawing/2017/model3d" xmlns:o="urn:schemas-microsoft-com:office:office" xmlns:r="http://schemas.openxmlformats.org/officeDocument/2006/relationships" xmlns:m="http://schemas.openxmlformats.org/officeDocument/2006/math" xmlns:v="urn:schemas-microsoft-com:vml" xmlns:wp14="http://schemas.microsoft.com/office/word/2010/wordprocessingDrawing" xmlns:wp="http://schemas.openxmlformats.org/drawingml/2006/wordprocessingDrawing" xmlns:w10="urn:schemas-microsoft-com:office:word" xmlns:w="http://schemas.openxmlformats.org/wordprocessingml/2006/main" xmlns:w14="http://schemas.microsoft.com/office/word/2010/wordml" xmlns:w15="http://schemas.microsoft.com/office/word/2012/wordml" xmlns:w16cex="http://schemas.microsoft.com/office/word/2018/wordml/cex" xmlns:w16cid="http://schemas.microsoft.com/office/word/2016/wordml/cid" xmlns:w16="http://schemas.microsoft.com/office/word/2018/wordml" xmlns:w16se="http://schemas.microsoft.com/office/word/2015/wordml/symex" xmlns:wpg="http://schemas.microsoft.com/office/word/2010/wordprocessingGroup" xmlns:wpi="http://schemas.microsoft.com/office/word/2010/wordprocessingInk" xmlns:wne="http://schemas.microsoft.com/office/word/2006/wordml" xmlns:wps="http://schemas.microsoft.com/office/word/2010/wordprocessingShape" mc:Ignorable="w14 w15 w16se w16cid w16 w16cex wp14">
   <w:abstractNum w:abstractNumId="0" w15:restartNumberingAfterBreak="0">
+    <w:nsid w:val="02273D72"/>
+    <w:multiLevelType w:val="hybridMultilevel"/>
+    <w:tmpl w:val="185604E8"/>
+    <w:lvl w:ilvl="0" w:tplc="04090001">
+      <w:start w:val="1"/>
+      <w:numFmt w:val="bullet"/>
+      <w:lvlText w:val=""/>
+      <w:lvlJc w:val="left"/>
+      <w:pPr>
+        <w:ind w:left="420" w:hanging="420"/>
+      </w:pPr>
+      <w:rPr>
+        <w:rFonts w:ascii="Wingdings" w:hAnsi="Wingdings" w:hint="default"/>
+      </w:rPr>
+    </w:lvl>
+    <w:lvl w:ilvl="1" w:tplc="04090003" w:tentative="1">
+      <w:start w:val="1"/>
+      <w:numFmt w:val="bullet"/>
+      <w:lvlText w:val=""/>
+      <w:lvlJc w:val="left"/>
+      <w:pPr>
+        <w:ind w:left="840" w:hanging="420"/>
+      </w:pPr>
+      <w:rPr>
+        <w:rFonts w:ascii="Wingdings" w:hAnsi="Wingdings" w:cs="Wingdings" w:hint="default"/>
+      </w:rPr>
+    </w:lvl>
+    <w:lvl w:ilvl="2" w:tplc="04090005" w:tentative="1">
+      <w:start w:val="1"/>
+      <w:numFmt w:val="bullet"/>
+      <w:lvlText w:val=""/>
+      <w:lvlJc w:val="left"/>
+      <w:pPr>
+        <w:ind w:left="1260" w:hanging="420"/>
+      </w:pPr>
+      <w:rPr>
+        <w:rFonts w:ascii="Wingdings" w:hAnsi="Wingdings" w:cs="Wingdings" w:hint="default"/>
+      </w:rPr>
+    </w:lvl>
+    <w:lvl w:ilvl="3" w:tplc="04090001" w:tentative="1">
+      <w:start w:val="1"/>
+      <w:numFmt w:val="bullet"/>
+      <w:lvlText w:val=""/>
+      <w:lvlJc w:val="left"/>
+      <w:pPr>
+        <w:ind w:left="1680" w:hanging="420"/>
+      </w:pPr>
+      <w:rPr>
+        <w:rFonts w:ascii="Wingdings" w:hAnsi="Wingdings" w:cs="Wingdings" w:hint="default"/>
+      </w:rPr>
+    </w:lvl>
+    <w:lvl w:ilvl="4" w:tplc="04090003" w:tentative="1">
+      <w:start w:val="1"/>
+      <w:numFmt w:val="bullet"/>
+      <w:lvlText w:val=""/>
+      <w:lvlJc w:val="left"/>
+      <w:pPr>
+        <w:ind w:left="2100" w:hanging="420"/>
+      </w:pPr>
+      <w:rPr>
+        <w:rFonts w:ascii="Wingdings" w:hAnsi="Wingdings" w:cs="Wingdings" w:hint="default"/>
+      </w:rPr>
+    </w:lvl>
+    <w:lvl w:ilvl="5" w:tplc="04090005" w:tentative="1">
+      <w:start w:val="1"/>
+      <w:numFmt w:val="bullet"/>
+      <w:lvlText w:val=""/>
+      <w:lvlJc w:val="left"/>
+      <w:pPr>
+        <w:ind w:left="2520" w:hanging="420"/>
+      </w:pPr>
+      <w:rPr>
+        <w:rFonts w:ascii="Wingdings" w:hAnsi="Wingdings" w:cs="Wingdings" w:hint="default"/>
+      </w:rPr>
+    </w:lvl>
+    <w:lvl w:ilvl="6" w:tplc="04090001" w:tentative="1">
+      <w:start w:val="1"/>
+      <w:numFmt w:val="bullet"/>
+      <w:lvlText w:val=""/>
+      <w:lvlJc w:val="left"/>
+      <w:pPr>
+        <w:ind w:left="2940" w:hanging="420"/>
+      </w:pPr>
+      <w:rPr>
+        <w:rFonts w:ascii="Wingdings" w:hAnsi="Wingdings" w:cs="Wingdings" w:hint="default"/>
+      </w:rPr>
+    </w:lvl>
+    <w:lvl w:ilvl="7" w:tplc="04090003" w:tentative="1">
+      <w:start w:val="1"/>
+      <w:numFmt w:val="bullet"/>
+      <w:lvlText w:val=""/>
+      <w:lvlJc w:val="left"/>
+      <w:pPr>
+        <w:ind w:left="3360" w:hanging="420"/>
+      </w:pPr>
+      <w:rPr>
+        <w:rFonts w:ascii="Wingdings" w:hAnsi="Wingdings" w:cs="Wingdings" w:hint="default"/>
+      </w:rPr>
+    </w:lvl>
+    <w:lvl w:ilvl="8" w:tplc="04090005" w:tentative="1">
+      <w:start w:val="1"/>
+      <w:numFmt w:val="bullet"/>
+      <w:lvlText w:val=""/>
+      <w:lvlJc w:val="left"/>
+      <w:pPr>
+        <w:ind w:left="3780" w:hanging="420"/>
+      </w:pPr>
+      <w:rPr>
+        <w:rFonts w:ascii="Wingdings" w:hAnsi="Wingdings" w:cs="Wingdings" w:hint="default"/>
+      </w:rPr>
+    </w:lvl>
+  </w:abstractNum>
+  <w:abstractNum w:abstractNumId="1" w15:restartNumberingAfterBreak="0">
     <w:nsid w:val="43136C97"/>
     <w:multiLevelType w:val="multilevel"/>
     <w:tmpl w:val="43136C97"/>
@@ -874,6 +1051,9 @@
     </w:lvl>
   </w:abstractNum>
   <w:num w:numId="1">
+    <w:abstractNumId w:val="1"/>
+  </w:num>
+  <w:num w:numId="2">
     <w:abstractNumId w:val="0"/>
   </w:num>
 </w:numbering>
